--- a/TutorialP1.docx
+++ b/TutorialP1.docx
@@ -104,23 +104,7 @@
         <w:jc w:val="both"/>
       </w:pPr>
       <w:r>
-        <w:t xml:space="preserve">En el siguiente paso, sería mezclar los proyectos que proporciona el SDK de Kinect de </w:t>
-      </w:r>
-      <w:proofErr w:type="spellStart"/>
-      <w:r>
-        <w:t>BodyBasic</w:t>
-      </w:r>
-      <w:proofErr w:type="spellEnd"/>
-      <w:r>
-        <w:t xml:space="preserve"> y </w:t>
-      </w:r>
-      <w:proofErr w:type="spellStart"/>
-      <w:r>
-        <w:t>ColorBasic</w:t>
-      </w:r>
-      <w:proofErr w:type="spellEnd"/>
-      <w:r>
-        <w:t>, pero al tener problemas a la hora de unirlos, hemos encontrado por internet un código</w:t>
+        <w:t>En el siguiente paso, sería mezclar los proyectos que proporciona el SDK de Kinect de BodyBasic y ColorBasic, pero al tener problemas a la hora de unirlos, hemos encontrado por internet un código</w:t>
       </w:r>
       <w:r>
         <w:t xml:space="preserve"> que ya ha realizado esa tarea. [2zubariahmed][3codigo]. El problema que tuvimos a la hora de hacer la unión, fue que no éramos capaces a mostrar los dos flujos, pero una vez conseguido, teníamos desplazado el esqueleto con respecto al cuerpo en color.</w:t>
@@ -131,115 +115,46 @@
         <w:jc w:val="both"/>
       </w:pPr>
       <w:r>
-        <w:t>Ahora pasaríamos a mezclar el código descargado (</w:t>
-      </w:r>
-      <w:proofErr w:type="spellStart"/>
-      <w:r>
-        <w:t>MainWindow.xaml.cs</w:t>
-      </w:r>
-      <w:proofErr w:type="spellEnd"/>
-      <w:r>
-        <w:t>) junto con el nuestro. Para ello:</w:t>
-      </w:r>
-    </w:p>
-    <w:p>
-      <w:pPr>
-        <w:pStyle w:val="Prrafodelista"/>
-        <w:numPr>
-          <w:ilvl w:val="0"/>
-          <w:numId w:val="2"/>
-        </w:numPr>
-        <w:jc w:val="both"/>
-      </w:pPr>
-      <w:r>
-        <w:t xml:space="preserve">Primero añadimos los </w:t>
-      </w:r>
-      <w:proofErr w:type="spellStart"/>
-      <w:r>
-        <w:t>using</w:t>
-      </w:r>
-      <w:proofErr w:type="spellEnd"/>
-      <w:r>
-        <w:t xml:space="preserve"> restantes.</w:t>
-      </w:r>
-    </w:p>
-    <w:p>
-      <w:pPr>
-        <w:pStyle w:val="Prrafodelista"/>
-        <w:numPr>
-          <w:ilvl w:val="0"/>
-          <w:numId w:val="2"/>
-        </w:numPr>
-        <w:jc w:val="both"/>
-      </w:pPr>
-      <w:r>
-        <w:t xml:space="preserve">Añadimos la referencia: Proyecto -&gt; Añadir referencia -&gt; Ensamblados -&gt; Extensiones -&gt; </w:t>
-      </w:r>
-      <w:proofErr w:type="spellStart"/>
-      <w:r>
-        <w:t>Microsoft.Kinect</w:t>
-      </w:r>
-      <w:proofErr w:type="spellEnd"/>
-    </w:p>
-    <w:p>
-      <w:pPr>
-        <w:pStyle w:val="Prrafodelista"/>
-        <w:numPr>
-          <w:ilvl w:val="0"/>
-          <w:numId w:val="2"/>
-        </w:numPr>
-        <w:jc w:val="both"/>
-      </w:pPr>
-      <w:r>
-        <w:t>Copiamos del código descargado desde “</w:t>
-      </w:r>
-      <w:proofErr w:type="spellStart"/>
-      <w:r>
-        <w:t>public</w:t>
-      </w:r>
-      <w:proofErr w:type="spellEnd"/>
-      <w:r>
-        <w:t xml:space="preserve"> </w:t>
-      </w:r>
-      <w:proofErr w:type="spellStart"/>
-      <w:r>
-        <w:t>partial</w:t>
-      </w:r>
-      <w:proofErr w:type="spellEnd"/>
-      <w:r>
-        <w:t xml:space="preserve"> </w:t>
-      </w:r>
-      <w:proofErr w:type="spellStart"/>
-      <w:r>
-        <w:t>class</w:t>
-      </w:r>
-      <w:proofErr w:type="spellEnd"/>
-      <w:r>
-        <w:t xml:space="preserve"> </w:t>
-      </w:r>
-      <w:proofErr w:type="spellStart"/>
-      <w:r>
-        <w:t>MainWindow</w:t>
-      </w:r>
-      <w:proofErr w:type="spellEnd"/>
-      <w:r>
-        <w:t xml:space="preserve">: </w:t>
-      </w:r>
-      <w:proofErr w:type="spellStart"/>
-      <w:r>
-        <w:t>Window</w:t>
-      </w:r>
-      <w:proofErr w:type="spellEnd"/>
-      <w:r>
-        <w:t xml:space="preserve">, </w:t>
-      </w:r>
-      <w:proofErr w:type="spellStart"/>
-      <w:r>
-        <w:t>INotifgyPropertyChanged</w:t>
-      </w:r>
-      <w:proofErr w:type="spellEnd"/>
-      <w:r>
-        <w:t>” en Adelante.</w:t>
+        <w:t>Ahora pasaríamos a mezclar el código descargado (MainWindow.xaml.cs) junto con el nuestro. Para ello:</w:t>
+      </w:r>
+    </w:p>
+    <w:p>
+      <w:pPr>
+        <w:pStyle w:val="Prrafodelista"/>
+        <w:numPr>
+          <w:ilvl w:val="0"/>
+          <w:numId w:val="2"/>
+        </w:numPr>
+        <w:jc w:val="both"/>
+      </w:pPr>
+      <w:r>
+        <w:t>Primero añadimos los using restantes.</w:t>
+      </w:r>
+    </w:p>
+    <w:p>
+      <w:pPr>
+        <w:pStyle w:val="Prrafodelista"/>
+        <w:numPr>
+          <w:ilvl w:val="0"/>
+          <w:numId w:val="2"/>
+        </w:numPr>
+        <w:jc w:val="both"/>
+      </w:pPr>
+      <w:r>
+        <w:t>Añadimos la referencia: Proyecto -&gt; Añadir referencia -&gt; Ensamblados -&gt; Extensiones -&gt; Microsoft.Kinect</w:t>
+      </w:r>
+    </w:p>
+    <w:p>
+      <w:pPr>
+        <w:pStyle w:val="Prrafodelista"/>
+        <w:numPr>
+          <w:ilvl w:val="0"/>
+          <w:numId w:val="2"/>
+        </w:numPr>
+        <w:jc w:val="both"/>
+      </w:pPr>
+      <w:r>
+        <w:t>Copiamos del código descargado desde “public partial class MainWindow: Window, INotifgyPropertyChanged” en Adelante.</w:t>
       </w:r>
     </w:p>
     <w:p>
@@ -265,134 +180,46 @@
         <w:jc w:val="both"/>
       </w:pPr>
       <w:r>
-        <w:t xml:space="preserve">Creamos la carpeta </w:t>
-      </w:r>
-      <w:proofErr w:type="spellStart"/>
-      <w:r>
-        <w:t>lib</w:t>
-      </w:r>
-      <w:proofErr w:type="spellEnd"/>
-      <w:r>
-        <w:t xml:space="preserve"> dentro del proyecto, copiamos lo descargado. En el proyecto nos vamos a Proyecto -&gt; Examinar -&gt; Reciente -&gt; Buscamos “WriteableBitmapEx.Wpf.dll” y la añadimos.</w:t>
-      </w:r>
-    </w:p>
-    <w:p>
-      <w:pPr>
-        <w:pStyle w:val="Prrafodelista"/>
-        <w:numPr>
-          <w:ilvl w:val="0"/>
-          <w:numId w:val="2"/>
-        </w:numPr>
-        <w:jc w:val="both"/>
-      </w:pPr>
-      <w:r>
-        <w:t>Ahora en el .</w:t>
-      </w:r>
-      <w:proofErr w:type="spellStart"/>
-      <w:r>
-        <w:t>cs</w:t>
-      </w:r>
-      <w:proofErr w:type="spellEnd"/>
-      <w:r>
-        <w:t xml:space="preserve"> vamos a eliminar, en la línea 223: “</w:t>
-      </w:r>
-      <w:proofErr w:type="spellStart"/>
-      <w:r>
-        <w:t>if</w:t>
-      </w:r>
-      <w:proofErr w:type="spellEnd"/>
-      <w:r>
-        <w:t xml:space="preserve"> (</w:t>
-      </w:r>
-      <w:proofErr w:type="spellStart"/>
-      <w:r>
-        <w:t>this.bodies</w:t>
-      </w:r>
-      <w:proofErr w:type="spellEnd"/>
-      <w:r>
-        <w:t xml:space="preserve"> ¡= </w:t>
-      </w:r>
-      <w:proofErr w:type="spellStart"/>
-      <w:r>
-        <w:t>null</w:t>
-      </w:r>
-      <w:proofErr w:type="spellEnd"/>
-      <w:r>
-        <w:t xml:space="preserve">)” todo ese </w:t>
-      </w:r>
-      <w:proofErr w:type="spellStart"/>
-      <w:r>
-        <w:t>if</w:t>
-      </w:r>
-      <w:proofErr w:type="spellEnd"/>
-      <w:r>
-        <w:t>, ya que esa comprobación la realizamos antes.</w:t>
-      </w:r>
-    </w:p>
-    <w:p>
-      <w:pPr>
-        <w:pStyle w:val="Prrafodelista"/>
-        <w:numPr>
-          <w:ilvl w:val="0"/>
-          <w:numId w:val="2"/>
-        </w:numPr>
-        <w:jc w:val="both"/>
-      </w:pPr>
-      <w:r>
-        <w:t>En la línea 112 del .</w:t>
-      </w:r>
-      <w:proofErr w:type="spellStart"/>
-      <w:r>
-        <w:t>cs</w:t>
-      </w:r>
-      <w:proofErr w:type="spellEnd"/>
-      <w:r>
-        <w:t>, tendremos que cambiar “</w:t>
-      </w:r>
-      <w:proofErr w:type="spellStart"/>
-      <w:r>
-        <w:t>kinectSensor.Default</w:t>
-      </w:r>
-      <w:proofErr w:type="spellEnd"/>
-      <w:r>
-        <w:t>” por “</w:t>
-      </w:r>
-      <w:proofErr w:type="spellStart"/>
-      <w:r>
-        <w:t>KinectSensor.GetDefault</w:t>
-      </w:r>
-      <w:proofErr w:type="spellEnd"/>
-      <w:r>
-        <w:t>()”</w:t>
-      </w:r>
-    </w:p>
-    <w:p>
-      <w:pPr>
-        <w:pStyle w:val="Prrafodelista"/>
-        <w:numPr>
-          <w:ilvl w:val="0"/>
-          <w:numId w:val="2"/>
-        </w:numPr>
-        <w:jc w:val="both"/>
-      </w:pPr>
-      <w:r>
-        <w:t xml:space="preserve">Ahora en el fichero </w:t>
-      </w:r>
-      <w:proofErr w:type="spellStart"/>
-      <w:r>
-        <w:t>MainWindow.xaml</w:t>
-      </w:r>
-      <w:proofErr w:type="spellEnd"/>
-      <w:r>
-        <w:t>, copiamos desde “</w:t>
-      </w:r>
-      <w:proofErr w:type="spellStart"/>
-      <w:r>
-        <w:t>Title</w:t>
-      </w:r>
-      <w:proofErr w:type="spellEnd"/>
-      <w:r>
-        <w:t>” hasta el final.</w:t>
+        <w:t>Creamos la carpeta lib dentro del proyecto, copiamos lo descargado. En el proyecto nos vamos a Proyecto -&gt; Examinar -&gt; Reciente -&gt; Buscamos “WriteableBitmapEx.Wpf.dll” y la añadimos.</w:t>
+      </w:r>
+    </w:p>
+    <w:p>
+      <w:pPr>
+        <w:pStyle w:val="Prrafodelista"/>
+        <w:numPr>
+          <w:ilvl w:val="0"/>
+          <w:numId w:val="2"/>
+        </w:numPr>
+        <w:jc w:val="both"/>
+      </w:pPr>
+      <w:r>
+        <w:t>Ahora en el .cs vamos a eliminar, en la línea 223: “if (this.bodies ¡= null)” todo ese if, ya que esa comprobación la realizamos antes.</w:t>
+      </w:r>
+    </w:p>
+    <w:p>
+      <w:pPr>
+        <w:pStyle w:val="Prrafodelista"/>
+        <w:numPr>
+          <w:ilvl w:val="0"/>
+          <w:numId w:val="2"/>
+        </w:numPr>
+        <w:jc w:val="both"/>
+      </w:pPr>
+      <w:r>
+        <w:t>En la línea 112 del .cs, tendremos que cambiar “kinectSensor.Default” por “KinectSensor.GetDefault()”</w:t>
+      </w:r>
+    </w:p>
+    <w:p>
+      <w:pPr>
+        <w:pStyle w:val="Prrafodelista"/>
+        <w:numPr>
+          <w:ilvl w:val="0"/>
+          <w:numId w:val="2"/>
+        </w:numPr>
+        <w:jc w:val="both"/>
+      </w:pPr>
+      <w:r>
+        <w:t>Ahora en el fichero MainWindow.xaml, copiamos desde “Title” hasta el final.</w:t>
       </w:r>
     </w:p>
     <w:p>
@@ -414,7 +241,8 @@
       </w:pPr>
       <w:r>
         <w:rPr>
-          <w:lang w:val="es-ES_tradnl"/>
+          <w:noProof/>
+          <w:lang w:val="es-ES_tradnl" w:eastAsia="es-ES_tradnl"/>
         </w:rPr>
         <w:drawing>
           <wp:anchor distT="0" distB="0" distL="114300" distR="114300" simplePos="0" relativeHeight="251658240" behindDoc="0" locked="0" layoutInCell="1" allowOverlap="1" wp14:anchorId="331FF360" wp14:editId="649D78A3">
@@ -532,52 +360,20 @@
         <w:jc w:val="both"/>
       </w:pPr>
       <w:r>
-        <w:t>Añadimos una imagen en el borde inferior de la ventana, con la posición a realizar. Para ello solo debemos arrastrar la imagen al .</w:t>
-      </w:r>
-      <w:proofErr w:type="spellStart"/>
-      <w:r>
-        <w:t>xaml</w:t>
-      </w:r>
-      <w:proofErr w:type="spellEnd"/>
-      <w:r>
-        <w:t xml:space="preserve"> y colocarla y escalarla.</w:t>
-      </w:r>
-    </w:p>
-    <w:p>
-      <w:pPr>
-        <w:pStyle w:val="Prrafodelista"/>
-        <w:numPr>
-          <w:ilvl w:val="0"/>
-          <w:numId w:val="2"/>
-        </w:numPr>
-        <w:jc w:val="both"/>
-      </w:pPr>
-      <w:r>
-        <w:t>En el .</w:t>
-      </w:r>
-      <w:proofErr w:type="spellStart"/>
-      <w:r>
-        <w:t>cs</w:t>
-      </w:r>
-      <w:proofErr w:type="spellEnd"/>
-      <w:r>
-        <w:t xml:space="preserve"> hacemos que cuando se inicie el programa sea visible con: “</w:t>
-      </w:r>
-      <w:proofErr w:type="spellStart"/>
-      <w:r>
-        <w:t>posicionInicio.Visibility</w:t>
-      </w:r>
-      <w:proofErr w:type="spellEnd"/>
-      <w:r>
-        <w:t xml:space="preserve"> = </w:t>
-      </w:r>
-      <w:proofErr w:type="spellStart"/>
-      <w:r>
-        <w:t>System.Windows.Visibility.Visible</w:t>
-      </w:r>
-      <w:proofErr w:type="spellEnd"/>
-      <w:r>
-        <w:t>” cuando comienzan las tareas.</w:t>
+        <w:t>Añadimos una imagen en el borde inferior de la ventana, con la posición a realizar. Para ello solo debemos arrastrar la imagen al .xaml y colocarla y escalarla.</w:t>
+      </w:r>
+    </w:p>
+    <w:p>
+      <w:pPr>
+        <w:pStyle w:val="Prrafodelista"/>
+        <w:numPr>
+          <w:ilvl w:val="0"/>
+          <w:numId w:val="2"/>
+        </w:numPr>
+        <w:jc w:val="both"/>
+      </w:pPr>
+      <w:r>
+        <w:t>En el .cs hacemos que cuando se inicie el programa sea visible con: “posicionInicio.Visibility = System.Windows.Visibility.Visible” cuando comienzan las tareas.</w:t>
       </w:r>
     </w:p>
     <w:p>
@@ -607,7 +403,8 @@
       </w:pPr>
       <w:r>
         <w:rPr>
-          <w:lang w:val="es-ES_tradnl"/>
+          <w:noProof/>
+          <w:lang w:val="es-ES_tradnl" w:eastAsia="es-ES_tradnl"/>
         </w:rPr>
         <w:drawing>
           <wp:inline distT="0" distB="0" distL="0" distR="0" wp14:anchorId="60FD9370" wp14:editId="3ED6BA67">
@@ -672,44 +469,20 @@
         <w:jc w:val="both"/>
       </w:pPr>
       <w:r>
-        <w:t xml:space="preserve">Primero nos basamos en en </w:t>
-      </w:r>
-      <w:proofErr w:type="spellStart"/>
-      <w:r>
-        <w:t>BodyBasic.Wpf</w:t>
-      </w:r>
-      <w:proofErr w:type="spellEnd"/>
-      <w:r>
-        <w:t xml:space="preserve"> para mostrar si el usuario se sale de la franja con el método “</w:t>
-      </w:r>
-      <w:proofErr w:type="spellStart"/>
-      <w:r>
-        <w:t>DrawClippedEdges</w:t>
-      </w:r>
-      <w:proofErr w:type="spellEnd"/>
-      <w:r>
-        <w:t>”</w:t>
-      </w:r>
-    </w:p>
-    <w:p>
-      <w:pPr>
-        <w:pStyle w:val="Prrafodelista"/>
-        <w:numPr>
-          <w:ilvl w:val="0"/>
-          <w:numId w:val="2"/>
-        </w:numPr>
-        <w:jc w:val="both"/>
-      </w:pPr>
-      <w:r>
-        <w:t xml:space="preserve">Creamos los </w:t>
-      </w:r>
-      <w:proofErr w:type="spellStart"/>
-      <w:r>
-        <w:t>Points</w:t>
-      </w:r>
-      <w:proofErr w:type="spellEnd"/>
-      <w:r>
-        <w:t xml:space="preserve"> para guardar los puntos de las partes del cuerpo importantes como: cabeza, hombros, pies y manos.</w:t>
+        <w:t>Primero nos basamos en en BodyBasic.Wpf para mostrar si el usuario se sale de la franja con el método “DrawClippedEdges”</w:t>
+      </w:r>
+    </w:p>
+    <w:p>
+      <w:pPr>
+        <w:pStyle w:val="Prrafodelista"/>
+        <w:numPr>
+          <w:ilvl w:val="0"/>
+          <w:numId w:val="2"/>
+        </w:numPr>
+        <w:jc w:val="both"/>
+      </w:pPr>
+      <w:r>
+        <w:t>Creamos los Points para guardar los puntos de las partes del cuerpo importantes como: cabeza, hombros, pies y manos.</w:t>
       </w:r>
     </w:p>
     <w:p>
@@ -735,23 +508,7 @@
         <w:jc w:val="both"/>
       </w:pPr>
       <w:r>
-        <w:t xml:space="preserve">Crear el </w:t>
-      </w:r>
-      <w:proofErr w:type="spellStart"/>
-      <w:r>
-        <w:t>text</w:t>
-      </w:r>
-      <w:proofErr w:type="spellEnd"/>
-      <w:r>
-        <w:t xml:space="preserve"> en el .</w:t>
-      </w:r>
-      <w:proofErr w:type="spellStart"/>
-      <w:r>
-        <w:t>xaml</w:t>
-      </w:r>
-      <w:proofErr w:type="spellEnd"/>
-      <w:r>
-        <w:t xml:space="preserve"> para mostrar el movimiento.</w:t>
+        <w:t>Crear el text en el .xaml para mostrar el movimiento.</w:t>
       </w:r>
     </w:p>
     <w:p>
@@ -787,7 +544,8 @@
       </w:pPr>
       <w:r>
         <w:rPr>
-          <w:lang w:val="es-ES_tradnl"/>
+          <w:noProof/>
+          <w:lang w:val="es-ES_tradnl" w:eastAsia="es-ES_tradnl"/>
         </w:rPr>
         <w:drawing>
           <wp:inline distT="0" distB="0" distL="0" distR="0" wp14:anchorId="29579E0C" wp14:editId="21570994">
@@ -891,7 +649,8 @@
       </w:pPr>
       <w:r>
         <w:rPr>
-          <w:lang w:val="es-ES_tradnl"/>
+          <w:noProof/>
+          <w:lang w:val="es-ES_tradnl" w:eastAsia="es-ES_tradnl"/>
         </w:rPr>
         <w:drawing>
           <wp:inline distT="0" distB="0" distL="0" distR="0" wp14:anchorId="0F480D3D" wp14:editId="0A777426">
@@ -942,7 +701,8 @@
       </w:r>
       <w:r>
         <w:rPr>
-          <w:lang w:val="es-ES_tradnl"/>
+          <w:noProof/>
+          <w:lang w:val="es-ES_tradnl" w:eastAsia="es-ES_tradnl"/>
         </w:rPr>
         <w:drawing>
           <wp:inline distT="0" distB="0" distL="0" distR="0" wp14:anchorId="6E6D40A7" wp14:editId="0E922026">
@@ -993,7 +753,8 @@
       </w:r>
       <w:r>
         <w:rPr>
-          <w:lang w:val="es-ES_tradnl"/>
+          <w:noProof/>
+          <w:lang w:val="es-ES_tradnl" w:eastAsia="es-ES_tradnl"/>
         </w:rPr>
         <w:drawing>
           <wp:inline distT="0" distB="0" distL="0" distR="0" wp14:anchorId="7EAC627E" wp14:editId="774B2BD6">
@@ -1054,7 +815,8 @@
       </w:pPr>
       <w:r>
         <w:rPr>
-          <w:lang w:val="es-ES_tradnl"/>
+          <w:noProof/>
+          <w:lang w:val="es-ES_tradnl" w:eastAsia="es-ES_tradnl"/>
         </w:rPr>
         <w:drawing>
           <wp:inline distT="0" distB="0" distL="0" distR="0" wp14:anchorId="04E12089" wp14:editId="333067C1">
@@ -1122,36 +884,20 @@
       </w:pPr>
       <w:r>
         <w:lastRenderedPageBreak/>
-        <w:t xml:space="preserve">Por último, hemos añadidos </w:t>
-      </w:r>
-      <w:proofErr w:type="spellStart"/>
-      <w:r>
-        <w:t>hotkeys</w:t>
-      </w:r>
-      <w:proofErr w:type="spellEnd"/>
-      <w:r>
-        <w:t>, para poder modificar los porcentajes de error en la detección:</w:t>
-      </w:r>
-    </w:p>
-    <w:p>
-      <w:pPr>
-        <w:pStyle w:val="Prrafodelista"/>
-        <w:numPr>
-          <w:ilvl w:val="0"/>
-          <w:numId w:val="2"/>
-        </w:numPr>
-        <w:jc w:val="both"/>
-      </w:pPr>
-      <w:r>
-        <w:t xml:space="preserve">Para realizar los </w:t>
-      </w:r>
-      <w:proofErr w:type="spellStart"/>
-      <w:r>
-        <w:t>hotkeys</w:t>
-      </w:r>
-      <w:proofErr w:type="spellEnd"/>
-      <w:r>
-        <w:t>, hemos hecho uso de unos ejemplos. [6hotkeys]</w:t>
+        <w:t>Por último, hemos añadidos hotkeys, para poder modificar los porcentajes de error en la detección:</w:t>
+      </w:r>
+    </w:p>
+    <w:p>
+      <w:pPr>
+        <w:pStyle w:val="Prrafodelista"/>
+        <w:numPr>
+          <w:ilvl w:val="0"/>
+          <w:numId w:val="2"/>
+        </w:numPr>
+        <w:jc w:val="both"/>
+      </w:pPr>
+      <w:r>
+        <w:t>Para realizar los hotkeys, hemos hecho uso de unos ejemplos. [6hotkeys]</w:t>
       </w:r>
     </w:p>
     <w:p>
@@ -1203,15 +949,7 @@
         <w:jc w:val="both"/>
       </w:pPr>
       <w:r>
-        <w:t xml:space="preserve">Hemos encontrado para documentación específica para desarrollar en Kinect </w:t>
-      </w:r>
-      <w:proofErr w:type="spellStart"/>
-      <w:r>
-        <w:t>One</w:t>
-      </w:r>
-      <w:proofErr w:type="spellEnd"/>
-      <w:r>
-        <w:t>.</w:t>
+        <w:t>Hemos encontrado para documentación específica para desarrollar en Kinect One.</w:t>
       </w:r>
     </w:p>
     <w:p>
@@ -1237,15 +975,7 @@
         <w:jc w:val="both"/>
       </w:pPr>
       <w:r>
-        <w:t xml:space="preserve">No sabíamos como añadir elementos al </w:t>
-      </w:r>
-      <w:proofErr w:type="spellStart"/>
-      <w:r>
-        <w:t>viewport</w:t>
-      </w:r>
-      <w:proofErr w:type="spellEnd"/>
-      <w:r>
-        <w:t>, tales como figuras planas o modelos 3D.</w:t>
+        <w:t>No sabíamos como añadir elementos al viewport, tales como figuras planas o modelos 3D.</w:t>
       </w:r>
     </w:p>
     <w:p>
@@ -1311,21 +1041,7 @@
         <w:rPr>
           <w:sz w:val="18"/>
         </w:rPr>
-        <w:t xml:space="preserve">[1 </w:t>
-      </w:r>
-      <w:proofErr w:type="spellStart"/>
-      <w:r>
-        <w:rPr>
-          <w:sz w:val="18"/>
-        </w:rPr>
-        <w:t>sdk</w:t>
-      </w:r>
-      <w:proofErr w:type="spellEnd"/>
-      <w:r>
-        <w:rPr>
-          <w:sz w:val="18"/>
-        </w:rPr>
-        <w:t xml:space="preserve">] </w:t>
+        <w:t xml:space="preserve">[1 sdk] </w:t>
       </w:r>
       <w:hyperlink r:id="rId14" w:history="1">
         <w:r>
@@ -1342,14 +1058,7 @@
             <w:rStyle w:val="Hipervnculo"/>
             <w:sz w:val="18"/>
           </w:rPr>
-          <w:t>www.microsoft.com/en-us/download/de</w:t>
-        </w:r>
-        <w:r>
-          <w:rPr>
-            <w:rStyle w:val="Hipervnculo"/>
-            <w:sz w:val="18"/>
-          </w:rPr>
-          <w:t>tails.aspx?id=44561</w:t>
+          <w:t>www.microsoft.com/en-us/download/details.aspx?id=44561</w:t>
         </w:r>
       </w:hyperlink>
     </w:p>
@@ -1648,8 +1357,49 @@
     </w:p>
     <w:p>
       <w:pPr>
-        <w:jc w:val="both"/>
-      </w:pPr>
+        <w:numPr>
+          <w:ilvl w:val="0"/>
+          <w:numId w:val="3"/>
+        </w:numPr>
+        <w:jc w:val="both"/>
+        <w:rPr>
+          <w:sz w:val="18"/>
+          <w:lang w:val="es-ES_tradnl"/>
+        </w:rPr>
+      </w:pPr>
+      <w:r>
+        <w:rPr>
+          <w:sz w:val="18"/>
+        </w:rPr>
+        <w:t>[</w:t>
+      </w:r>
+      <w:r>
+        <w:rPr>
+          <w:sz w:val="18"/>
+        </w:rPr>
+        <w:t>10youtube</w:t>
+      </w:r>
+      <w:r>
+        <w:rPr>
+          <w:sz w:val="18"/>
+        </w:rPr>
+        <w:t xml:space="preserve">] </w:t>
+      </w:r>
+      <w:hyperlink r:id="rId31" w:history="1">
+        <w:r>
+          <w:rPr>
+            <w:rStyle w:val="Hipervnculo"/>
+            <w:sz w:val="18"/>
+          </w:rPr>
+          <w:t>https://www.youtube.com/watch?v=F58uoEz861M&amp;feature=youtu.be</w:t>
+        </w:r>
+      </w:hyperlink>
+      <w:r>
+        <w:rPr>
+          <w:sz w:val="18"/>
+        </w:rPr>
+        <w:t xml:space="preserve"> </w:t>
+      </w:r>
       <w:bookmarkStart w:id="0" w:name="_GoBack"/>
       <w:bookmarkEnd w:id="0"/>
     </w:p>
@@ -1673,8 +1423,13 @@
         <w:jc w:val="both"/>
       </w:pPr>
     </w:p>
+    <w:p>
+      <w:pPr>
+        <w:jc w:val="both"/>
+      </w:pPr>
+    </w:p>
     <w:sectPr>
-      <w:headerReference w:type="default" r:id="rId31"/>
+      <w:headerReference w:type="default" r:id="rId32"/>
       <w:pgSz w:w="11906" w:h="16838"/>
       <w:pgMar w:top="1417" w:right="1701" w:bottom="1417" w:left="1701" w:header="708" w:footer="708" w:gutter="0"/>
       <w:cols w:space="708"/>
@@ -2501,6 +2256,7 @@
   <w:style w:type="character" w:default="1" w:styleId="Fuentedeprrafopredeter">
     <w:name w:val="Default Paragraph Font"/>
     <w:uiPriority w:val="1"/>
+    <w:semiHidden/>
     <w:unhideWhenUsed/>
   </w:style>
   <w:style w:type="table" w:default="1" w:styleId="Tablanormal">
